--- a/assignment4/screenshots.docx
+++ b/assignment4/screenshots.docx
@@ -22,7 +22,15 @@
       </w:pPr>
       <w:r>
         <w:rPr/>
-        <w:t>On your command prompt, Please run ‘npm start’ instead of npm run serve.</w:t>
+        <w:t xml:space="preserve">On your command prompt, Please run ‘npm start’ instead of npm run serve </w:t>
+      </w:r>
+      <w:r>
+        <w:rPr/>
+        <w:t>in the root folder of the project</w:t>
+      </w:r>
+      <w:r>
+        <w:rPr/>
+        <w:t>.</w:t>
       </w:r>
     </w:p>
     <w:p>
@@ -68,33 +76,41 @@
       </w:pPr>
       <w:r>
         <w:rPr/>
-      </w:r>
-    </w:p>
-    <w:p>
-      <w:pPr>
-        <w:pStyle w:val="Normal"/>
-        <w:bidi w:val="0"/>
-        <w:jc w:val="left"/>
-        <w:rPr/>
-      </w:pPr>
-      <w:r>
-        <w:rPr/>
-        <w:t xml:space="preserve">Initial Mobile : </w:t>
-      </w:r>
+        <w:t xml:space="preserve">Initial Desktop: </w:t>
+      </w:r>
+    </w:p>
+    <w:p>
+      <w:pPr>
+        <w:pStyle w:val="Normal"/>
+        <w:bidi w:val="0"/>
+        <w:jc w:val="left"/>
+        <w:rPr/>
+      </w:pPr>
+      <w:r>
+        <w:rPr/>
+      </w:r>
+    </w:p>
+    <w:p>
+      <w:pPr>
+        <w:pStyle w:val="Normal"/>
+        <w:bidi w:val="0"/>
+        <w:jc w:val="left"/>
+        <w:rPr/>
+      </w:pPr>
       <w:r>
         <w:drawing>
           <wp:anchor behindDoc="0" distT="0" distB="0" distL="0" distR="0" simplePos="0" locked="0" layoutInCell="1" allowOverlap="1" relativeHeight="2">
             <wp:simplePos x="0" y="0"/>
             <wp:positionH relativeFrom="column">
-              <wp:posOffset>-16510</wp:posOffset>
+              <wp:align>center</wp:align>
             </wp:positionH>
             <wp:positionV relativeFrom="paragraph">
-              <wp:posOffset>251460</wp:posOffset>
+              <wp:posOffset>635</wp:posOffset>
             </wp:positionV>
             <wp:extent cx="6120130" cy="3455670"/>
             <wp:effectExtent l="0" t="0" r="0" b="0"/>
             <wp:wrapSquare wrapText="largest"/>
-            <wp:docPr id="1" name="Image2" descr=""/>
+            <wp:docPr id="1" name="Image1" descr=""/>
             <wp:cNvGraphicFramePr>
               <a:graphicFrameLocks xmlns:a="http://schemas.openxmlformats.org/drawingml/2006/main" noChangeAspect="1"/>
             </wp:cNvGraphicFramePr>
@@ -102,7 +118,7 @@
               <a:graphicData uri="http://schemas.openxmlformats.org/drawingml/2006/picture">
                 <pic:pic xmlns:pic="http://schemas.openxmlformats.org/drawingml/2006/picture">
                   <pic:nvPicPr>
-                    <pic:cNvPr id="1" name="Image2" descr=""/>
+                    <pic:cNvPr id="1" name="Image1" descr=""/>
                     <pic:cNvPicPr>
                       <a:picLocks noChangeAspect="1" noChangeArrowheads="1"/>
                     </pic:cNvPicPr>
@@ -134,16 +150,31 @@
       </w:r>
       <w:r>
         <w:rPr/>
-        <w:br/>
-      </w:r>
-    </w:p>
-    <w:p>
-      <w:pPr>
-        <w:pStyle w:val="Normal"/>
-        <w:bidi w:val="0"/>
-        <w:jc w:val="left"/>
-        <w:rPr/>
-      </w:pPr>
+        <w:t xml:space="preserve">Book List </w:t>
+      </w:r>
+    </w:p>
+    <w:p>
+      <w:pPr>
+        <w:pStyle w:val="Normal"/>
+        <w:bidi w:val="0"/>
+        <w:jc w:val="left"/>
+        <w:rPr/>
+      </w:pPr>
+      <w:r>
+        <w:rPr/>
+      </w:r>
+    </w:p>
+    <w:p>
+      <w:pPr>
+        <w:pStyle w:val="Normal"/>
+        <w:bidi w:val="0"/>
+        <w:jc w:val="left"/>
+        <w:rPr/>
+      </w:pPr>
+      <w:r>
+        <w:rPr/>
+        <w:br/>
+      </w:r>
       <w:r>
         <w:drawing>
           <wp:anchor behindDoc="0" distT="0" distB="0" distL="0" distR="0" simplePos="0" locked="0" layoutInCell="1" allowOverlap="1" relativeHeight="3">
@@ -157,7 +188,7 @@
             <wp:extent cx="6120130" cy="3455670"/>
             <wp:effectExtent l="0" t="0" r="0" b="0"/>
             <wp:wrapSquare wrapText="largest"/>
-            <wp:docPr id="2" name="Image1" descr=""/>
+            <wp:docPr id="2" name="Image3" descr=""/>
             <wp:cNvGraphicFramePr>
               <a:graphicFrameLocks xmlns:a="http://schemas.openxmlformats.org/drawingml/2006/main" noChangeAspect="1"/>
             </wp:cNvGraphicFramePr>
@@ -165,7 +196,7 @@
               <a:graphicData uri="http://schemas.openxmlformats.org/drawingml/2006/picture">
                 <pic:pic xmlns:pic="http://schemas.openxmlformats.org/drawingml/2006/picture">
                   <pic:nvPicPr>
-                    <pic:cNvPr id="2" name="Image1" descr=""/>
+                    <pic:cNvPr id="2" name="Image3" descr=""/>
                     <pic:cNvPicPr>
                       <a:picLocks noChangeAspect="1" noChangeArrowheads="1"/>
                     </pic:cNvPicPr>
@@ -198,36 +229,31 @@
       <w:r>
         <w:rPr/>
         <w:br/>
-        <w:br/>
-        <w:br/>
-        <w:br/>
-        <w:br/>
-        <w:br/>
-        <w:br/>
-        <w:br/>
-        <w:t xml:space="preserve">Initial Desktop: </w:t>
-      </w:r>
-    </w:p>
-    <w:p>
-      <w:pPr>
-        <w:pStyle w:val="Normal"/>
-        <w:bidi w:val="0"/>
-        <w:jc w:val="left"/>
-        <w:rPr/>
-      </w:pPr>
-      <w:r>
-        <w:rPr/>
-      </w:r>
-    </w:p>
-    <w:p>
-      <w:pPr>
-        <w:pStyle w:val="Normal"/>
-        <w:bidi w:val="0"/>
-        <w:jc w:val="left"/>
-        <w:rPr/>
-      </w:pPr>
-      <w:r>
-        <w:rPr/>
+      </w:r>
+      <w:r>
+        <w:rPr/>
+        <w:t xml:space="preserve">Add Book: </w:t>
+      </w:r>
+    </w:p>
+    <w:p>
+      <w:pPr>
+        <w:pStyle w:val="Normal"/>
+        <w:bidi w:val="0"/>
+        <w:jc w:val="left"/>
+        <w:rPr/>
+      </w:pPr>
+      <w:r>
+        <w:rPr/>
+      </w:r>
+    </w:p>
+    <w:p>
+      <w:pPr>
+        <w:pStyle w:val="Normal"/>
+        <w:bidi w:val="0"/>
+        <w:jc w:val="left"/>
+        <w:rPr/>
+      </w:pPr>
+      <w:r>
         <w:drawing>
           <wp:anchor behindDoc="0" distT="0" distB="0" distL="0" distR="0" simplePos="0" locked="0" layoutInCell="1" allowOverlap="1" relativeHeight="4">
             <wp:simplePos x="0" y="0"/>
@@ -237,10 +263,10 @@
             <wp:positionV relativeFrom="paragraph">
               <wp:posOffset>635</wp:posOffset>
             </wp:positionV>
-            <wp:extent cx="6120130" cy="3455670"/>
+            <wp:extent cx="6120130" cy="1677670"/>
             <wp:effectExtent l="0" t="0" r="0" b="0"/>
             <wp:wrapSquare wrapText="largest"/>
-            <wp:docPr id="3" name="Image3" descr=""/>
+            <wp:docPr id="3" name="Image2" descr=""/>
             <wp:cNvGraphicFramePr>
               <a:graphicFrameLocks xmlns:a="http://schemas.openxmlformats.org/drawingml/2006/main" noChangeAspect="1"/>
             </wp:cNvGraphicFramePr>
@@ -248,13 +274,14 @@
               <a:graphicData uri="http://schemas.openxmlformats.org/drawingml/2006/picture">
                 <pic:pic xmlns:pic="http://schemas.openxmlformats.org/drawingml/2006/picture">
                   <pic:nvPicPr>
-                    <pic:cNvPr id="3" name="Image3" descr=""/>
+                    <pic:cNvPr id="3" name="Image2" descr=""/>
                     <pic:cNvPicPr>
                       <a:picLocks noChangeAspect="1" noChangeArrowheads="1"/>
                     </pic:cNvPicPr>
                   </pic:nvPicPr>
                   <pic:blipFill>
                     <a:blip r:embed="rId4"/>
+                    <a:srcRect l="0" t="0" r="0" b="51452"/>
                     <a:stretch>
                       <a:fillRect/>
                     </a:stretch>
@@ -262,7 +289,7 @@
                   <pic:spPr bwMode="auto">
                     <a:xfrm>
                       <a:off x="0" y="0"/>
-                      <a:ext cx="6120130" cy="3455670"/>
+                      <a:ext cx="6120130" cy="1677670"/>
                     </a:xfrm>
                     <a:prstGeom prst="rect">
                       <a:avLst/>
@@ -274,37 +301,13 @@
           </wp:anchor>
         </w:drawing>
       </w:r>
-    </w:p>
-    <w:p>
-      <w:pPr>
-        <w:pStyle w:val="Normal"/>
-        <w:bidi w:val="0"/>
-        <w:jc w:val="left"/>
-        <w:rPr/>
-      </w:pPr>
-      <w:r>
-        <w:rPr/>
-        <w:br/>
-        <w:br/>
-        <w:br/>
-        <w:br/>
-        <w:br/>
-        <w:br/>
-        <w:br/>
-        <w:br/>
-        <w:br/>
-        <w:br/>
-        <w:br/>
-        <w:br/>
-        <w:br/>
-        <w:br/>
-        <w:br/>
-        <w:br/>
-        <w:br/>
-        <w:br/>
-        <w:br/>
-        <w:br/>
-        <w:t xml:space="preserve">Json server </w:t>
+      <w:r>
+        <w:rPr/>
+        <w:br/>
+      </w:r>
+      <w:r>
+        <w:rPr/>
+        <w:t>View Book</w:t>
       </w:r>
     </w:p>
     <w:p>
@@ -335,7 +338,7 @@
             <wp:positionV relativeFrom="paragraph">
               <wp:posOffset>635</wp:posOffset>
             </wp:positionV>
-            <wp:extent cx="6120130" cy="3455670"/>
+            <wp:extent cx="6120130" cy="2452370"/>
             <wp:effectExtent l="0" t="0" r="0" b="0"/>
             <wp:wrapSquare wrapText="largest"/>
             <wp:docPr id="4" name="Image4" descr=""/>
@@ -353,6 +356,7 @@
                   </pic:nvPicPr>
                   <pic:blipFill>
                     <a:blip r:embed="rId5"/>
+                    <a:srcRect l="0" t="0" r="0" b="29026"/>
                     <a:stretch>
                       <a:fillRect/>
                     </a:stretch>
@@ -360,7 +364,7 @@
                   <pic:spPr bwMode="auto">
                     <a:xfrm>
                       <a:off x="0" y="0"/>
-                      <a:ext cx="6120130" cy="3455670"/>
+                      <a:ext cx="6120130" cy="2452370"/>
                     </a:xfrm>
                     <a:prstGeom prst="rect">
                       <a:avLst/>
@@ -374,58 +378,11 @@
       </w:r>
       <w:r>
         <w:rPr/>
-        <w:br/>
-      </w:r>
-      <w:r>
-        <w:rPr/>
-        <w:br/>
-        <w:br/>
-      </w:r>
-    </w:p>
-    <w:p>
-      <w:pPr>
-        <w:pStyle w:val="Normal"/>
-        <w:bidi w:val="0"/>
-        <w:jc w:val="left"/>
-        <w:rPr/>
-      </w:pPr>
-      <w:r>
-        <w:rPr/>
-      </w:r>
-    </w:p>
-    <w:p>
-      <w:pPr>
-        <w:pStyle w:val="Normal"/>
-        <w:bidi w:val="0"/>
-        <w:jc w:val="left"/>
-        <w:rPr/>
-      </w:pPr>
-      <w:r>
-        <w:rPr/>
-      </w:r>
-    </w:p>
-    <w:p>
-      <w:pPr>
-        <w:pStyle w:val="Normal"/>
-        <w:bidi w:val="0"/>
-        <w:jc w:val="left"/>
-        <w:rPr/>
-      </w:pPr>
-      <w:r>
-        <w:rPr/>
-        <w:br/>
-        <w:t>After New Book Added:</w:t>
-      </w:r>
-    </w:p>
-    <w:p>
-      <w:pPr>
-        <w:pStyle w:val="Normal"/>
-        <w:bidi w:val="0"/>
-        <w:jc w:val="left"/>
-        <w:rPr/>
-      </w:pPr>
-      <w:r>
-        <w:rPr/>
+        <w:t>M</w:t>
+      </w:r>
+      <w:r>
+        <w:rPr/>
+        <w:t>obile :</w:t>
       </w:r>
     </w:p>
     <w:p>
@@ -441,10 +398,10 @@
           <wp:anchor behindDoc="0" distT="0" distB="0" distL="0" distR="0" simplePos="0" locked="0" layoutInCell="1" allowOverlap="1" relativeHeight="6">
             <wp:simplePos x="0" y="0"/>
             <wp:positionH relativeFrom="column">
-              <wp:align>center</wp:align>
+              <wp:posOffset>-17780</wp:posOffset>
             </wp:positionH>
             <wp:positionV relativeFrom="paragraph">
-              <wp:posOffset>635</wp:posOffset>
+              <wp:posOffset>205105</wp:posOffset>
             </wp:positionV>
             <wp:extent cx="6120130" cy="3455670"/>
             <wp:effectExtent l="0" t="0" r="0" b="0"/>
@@ -482,8 +439,15 @@
             </a:graphic>
           </wp:anchor>
         </w:drawing>
-        <w:br/>
-      </w:r>
+      </w:r>
+    </w:p>
+    <w:p>
+      <w:pPr>
+        <w:pStyle w:val="Normal"/>
+        <w:bidi w:val="0"/>
+        <w:jc w:val="left"/>
+        <w:rPr/>
+      </w:pPr>
       <w:r>
         <w:rPr/>
         <w:br/>
@@ -494,10 +458,10 @@
           <wp:anchor behindDoc="0" distT="0" distB="0" distL="0" distR="0" simplePos="0" locked="0" layoutInCell="1" allowOverlap="1" relativeHeight="7">
             <wp:simplePos x="0" y="0"/>
             <wp:positionH relativeFrom="column">
-              <wp:posOffset>-43180</wp:posOffset>
+              <wp:align>center</wp:align>
             </wp:positionH>
             <wp:positionV relativeFrom="paragraph">
-              <wp:posOffset>3836035</wp:posOffset>
+              <wp:posOffset>635</wp:posOffset>
             </wp:positionV>
             <wp:extent cx="6120130" cy="3455670"/>
             <wp:effectExtent l="0" t="0" r="0" b="0"/>
@@ -538,10 +502,188 @@
       </w:r>
       <w:r>
         <w:rPr/>
-        <w:br/>
-      </w:r>
-      <w:r>
-        <w:rPr/>
+        <w:t>I</w:t>
+      </w:r>
+      <w:r>
+        <w:rPr/>
+        <w:t xml:space="preserve">mplementing Router Guard: </w:t>
+      </w:r>
+    </w:p>
+    <w:p>
+      <w:pPr>
+        <w:pStyle w:val="Normal"/>
+        <w:bidi w:val="0"/>
+        <w:jc w:val="left"/>
+        <w:rPr/>
+      </w:pPr>
+      <w:r>
+        <w:rPr/>
+      </w:r>
+    </w:p>
+    <w:p>
+      <w:pPr>
+        <w:pStyle w:val="Normal"/>
+        <w:bidi w:val="0"/>
+        <w:jc w:val="left"/>
+        <w:rPr/>
+      </w:pPr>
+      <w:r>
+        <w:drawing>
+          <wp:anchor behindDoc="0" distT="0" distB="0" distL="0" distR="0" simplePos="0" locked="0" layoutInCell="1" allowOverlap="1" relativeHeight="8">
+            <wp:simplePos x="0" y="0"/>
+            <wp:positionH relativeFrom="column">
+              <wp:align>center</wp:align>
+            </wp:positionH>
+            <wp:positionV relativeFrom="paragraph">
+              <wp:posOffset>635</wp:posOffset>
+            </wp:positionV>
+            <wp:extent cx="6120130" cy="3455670"/>
+            <wp:effectExtent l="0" t="0" r="0" b="0"/>
+            <wp:wrapSquare wrapText="largest"/>
+            <wp:docPr id="7" name="Image7" descr=""/>
+            <wp:cNvGraphicFramePr>
+              <a:graphicFrameLocks xmlns:a="http://schemas.openxmlformats.org/drawingml/2006/main" noChangeAspect="1"/>
+            </wp:cNvGraphicFramePr>
+            <a:graphic xmlns:a="http://schemas.openxmlformats.org/drawingml/2006/main">
+              <a:graphicData uri="http://schemas.openxmlformats.org/drawingml/2006/picture">
+                <pic:pic xmlns:pic="http://schemas.openxmlformats.org/drawingml/2006/picture">
+                  <pic:nvPicPr>
+                    <pic:cNvPr id="7" name="Image7" descr=""/>
+                    <pic:cNvPicPr>
+                      <a:picLocks noChangeAspect="1" noChangeArrowheads="1"/>
+                    </pic:cNvPicPr>
+                  </pic:nvPicPr>
+                  <pic:blipFill>
+                    <a:blip r:embed="rId8"/>
+                    <a:stretch>
+                      <a:fillRect/>
+                    </a:stretch>
+                  </pic:blipFill>
+                  <pic:spPr bwMode="auto">
+                    <a:xfrm>
+                      <a:off x="0" y="0"/>
+                      <a:ext cx="6120130" cy="3455670"/>
+                    </a:xfrm>
+                    <a:prstGeom prst="rect">
+                      <a:avLst/>
+                    </a:prstGeom>
+                  </pic:spPr>
+                </pic:pic>
+              </a:graphicData>
+            </a:graphic>
+          </wp:anchor>
+        </w:drawing>
+      </w:r>
+      <w:r>
+        <w:rPr/>
+        <w:br/>
+      </w:r>
+      <w:r>
+        <w:rPr/>
+        <w:br/>
+        <w:br/>
+        <w:br/>
+        <w:br/>
+        <w:br/>
+        <w:br/>
+        <w:br/>
+      </w:r>
+    </w:p>
+    <w:p>
+      <w:pPr>
+        <w:pStyle w:val="Normal"/>
+        <w:bidi w:val="0"/>
+        <w:jc w:val="left"/>
+        <w:rPr/>
+      </w:pPr>
+      <w:r>
+        <w:rPr/>
+      </w:r>
+    </w:p>
+    <w:p>
+      <w:pPr>
+        <w:pStyle w:val="Normal"/>
+        <w:bidi w:val="0"/>
+        <w:jc w:val="left"/>
+        <w:rPr/>
+      </w:pPr>
+      <w:r>
+        <w:rPr/>
+        <w:t>View Book</w:t>
+      </w:r>
+      <w:r>
+        <w:rPr/>
+        <w:br/>
+      </w:r>
+    </w:p>
+    <w:p>
+      <w:pPr>
+        <w:pStyle w:val="Normal"/>
+        <w:bidi w:val="0"/>
+        <w:jc w:val="left"/>
+        <w:rPr/>
+      </w:pPr>
+      <w:r>
+        <w:rPr/>
+        <w:drawing>
+          <wp:anchor behindDoc="0" distT="0" distB="0" distL="0" distR="0" simplePos="0" locked="0" layoutInCell="1" allowOverlap="1" relativeHeight="9">
+            <wp:simplePos x="0" y="0"/>
+            <wp:positionH relativeFrom="column">
+              <wp:align>center</wp:align>
+            </wp:positionH>
+            <wp:positionV relativeFrom="paragraph">
+              <wp:posOffset>635</wp:posOffset>
+            </wp:positionV>
+            <wp:extent cx="6120130" cy="3455670"/>
+            <wp:effectExtent l="0" t="0" r="0" b="0"/>
+            <wp:wrapSquare wrapText="largest"/>
+            <wp:docPr id="8" name="Image8" descr=""/>
+            <wp:cNvGraphicFramePr>
+              <a:graphicFrameLocks xmlns:a="http://schemas.openxmlformats.org/drawingml/2006/main" noChangeAspect="1"/>
+            </wp:cNvGraphicFramePr>
+            <a:graphic xmlns:a="http://schemas.openxmlformats.org/drawingml/2006/main">
+              <a:graphicData uri="http://schemas.openxmlformats.org/drawingml/2006/picture">
+                <pic:pic xmlns:pic="http://schemas.openxmlformats.org/drawingml/2006/picture">
+                  <pic:nvPicPr>
+                    <pic:cNvPr id="8" name="Image8" descr=""/>
+                    <pic:cNvPicPr>
+                      <a:picLocks noChangeAspect="1" noChangeArrowheads="1"/>
+                    </pic:cNvPicPr>
+                  </pic:nvPicPr>
+                  <pic:blipFill>
+                    <a:blip r:embed="rId9"/>
+                    <a:stretch>
+                      <a:fillRect/>
+                    </a:stretch>
+                  </pic:blipFill>
+                  <pic:spPr bwMode="auto">
+                    <a:xfrm>
+                      <a:off x="0" y="0"/>
+                      <a:ext cx="6120130" cy="3455670"/>
+                    </a:xfrm>
+                    <a:prstGeom prst="rect">
+                      <a:avLst/>
+                    </a:prstGeom>
+                  </pic:spPr>
+                </pic:pic>
+              </a:graphicData>
+            </a:graphic>
+          </wp:anchor>
+        </w:drawing>
+      </w:r>
+      <w:r>
+        <w:rPr/>
+        <w:br/>
+        <w:br/>
+        <w:br/>
+        <w:br/>
+        <w:br/>
+        <w:br/>
+        <w:br/>
+        <w:br/>
+        <w:br/>
+        <w:br/>
+        <w:br/>
         <w:br/>
       </w:r>
     </w:p>
